--- a/20251019新竹主日週報.docx
+++ b/20251019新竹主日週報.docx
@@ -478,7 +478,7 @@
               <w:pStyle w:val="a4"/>
               <w:ind w:firstLineChars="200" w:firstLine="480"/>
               <w:rPr>
-                <w:rFonts w:ascii="Times New Roman" w:eastAsia="BiauKai" w:hAnsi="Times New Roman" w:hint="eastAsia"/>
+                <w:rFonts w:ascii="Times New Roman" w:eastAsia="BiauKai" w:hAnsi="Times New Roman"/>
                 <w:color w:val="000000"/>
                 <w:szCs w:val="24"/>
               </w:rPr>
@@ -613,34 +613,92 @@
             <w:pPr>
               <w:ind w:firstLineChars="200" w:firstLine="480"/>
               <w:rPr>
+                <w:rFonts w:eastAsia="BiauKai"/>
+              </w:rPr>
+            </w:pPr>
+            <w:r>
+              <w:rPr>
+                <w:rFonts w:eastAsia="BiauKai"/>
+              </w:rPr>
+              <w:t>在神裡面充滿無限可能</w:t>
+            </w:r>
+          </w:p>
+          <w:p>
+            <w:pPr>
+              <w:ind w:firstLineChars="200" w:firstLine="480"/>
+              <w:rPr>
+                <w:rFonts w:eastAsia="BiauKai"/>
+              </w:rPr>
+            </w:pPr>
+            <w:r>
+              <w:rPr>
                 <w:rFonts w:eastAsia="BiauKai" w:hint="eastAsia"/>
               </w:rPr>
-            </w:pPr>
-            <w:r>
-              <w:rPr>
-                <w:rFonts w:eastAsia="BiauKai"/>
-              </w:rPr>
-              <w:t>在神裡面充滿無限可能</w:t>
+              <w:t>祢</w:t>
+            </w:r>
+            <w:r>
+              <w:rPr>
+                <w:rFonts w:eastAsia="BiauKai"/>
+              </w:rPr>
+              <w:t>的能力覆庇我</w:t>
+            </w:r>
+            <w:r>
+              <w:rPr>
+                <w:rFonts w:eastAsia="BiauKai" w:hint="eastAsia"/>
+              </w:rPr>
+              <w:t xml:space="preserve"> </w:t>
+            </w:r>
+            <w:r>
+              <w:rPr>
+                <w:rFonts w:eastAsia="BiauKai"/>
+              </w:rPr>
+              <w:t>戰勝試煉和艱難</w:t>
             </w:r>
           </w:p>
           <w:p>
             <w:pPr>
               <w:ind w:firstLineChars="200" w:firstLine="480"/>
               <w:rPr>
+                <w:rFonts w:eastAsia="BiauKai"/>
+              </w:rPr>
+            </w:pPr>
+            <w:r>
+              <w:rPr>
+                <w:rFonts w:eastAsia="BiauKai"/>
+              </w:rPr>
+              <w:t>我相信</w:t>
+            </w:r>
+            <w:r>
+              <w:rPr>
                 <w:rFonts w:eastAsia="BiauKai" w:hint="eastAsia"/>
               </w:rPr>
+              <w:t>祢</w:t>
+            </w:r>
+            <w:r>
+              <w:rPr>
+                <w:rFonts w:eastAsia="BiauKai"/>
+              </w:rPr>
+              <w:t>的恩典完全夠我用</w:t>
+            </w:r>
+          </w:p>
+          <w:p>
+            <w:pPr>
+              <w:ind w:firstLineChars="100" w:firstLine="240"/>
+              <w:rPr>
+                <w:rFonts w:eastAsia="BiauKai"/>
+              </w:rPr>
             </w:pPr>
             <w:r>
               <w:rPr>
                 <w:rFonts w:eastAsia="BiauKai" w:hint="eastAsia"/>
               </w:rPr>
-              <w:t>祢</w:t>
-            </w:r>
-            <w:r>
-              <w:rPr>
-                <w:rFonts w:eastAsia="BiauKai"/>
-              </w:rPr>
-              <w:t>的能力覆庇我</w:t>
+              <w:t>．</w:t>
+            </w:r>
+            <w:r>
+              <w:rPr>
+                <w:rFonts w:eastAsia="BiauKai"/>
+              </w:rPr>
+              <w:t>神的恩典已降臨</w:t>
             </w:r>
             <w:r>
               <w:rPr>
@@ -652,150 +710,92 @@
               <w:rPr>
                 <w:rFonts w:eastAsia="BiauKai"/>
               </w:rPr>
-              <w:t>戰勝試煉和艱難</w:t>
+              <w:t>喜樂充滿我們中間</w:t>
             </w:r>
           </w:p>
           <w:p>
             <w:pPr>
               <w:ind w:firstLineChars="200" w:firstLine="480"/>
               <w:rPr>
+                <w:rFonts w:eastAsia="BiauKai"/>
+              </w:rPr>
+            </w:pPr>
+            <w:r>
+              <w:rPr>
+                <w:rFonts w:eastAsia="BiauKai"/>
+              </w:rPr>
+              <w:t>在恩典深處</w:t>
+            </w:r>
+            <w:r>
+              <w:rPr>
                 <w:rFonts w:eastAsia="BiauKai" w:hint="eastAsia"/>
               </w:rPr>
-            </w:pPr>
-            <w:r>
-              <w:rPr>
-                <w:rFonts w:eastAsia="BiauKai"/>
-              </w:rPr>
-              <w:t>我相信</w:t>
+              <w:t xml:space="preserve"> </w:t>
+            </w:r>
+            <w:r>
+              <w:rPr>
+                <w:rFonts w:eastAsia="BiauKai"/>
+              </w:rPr>
+              <w:t>重擔都變為輕省</w:t>
+            </w:r>
+          </w:p>
+          <w:p>
+            <w:pPr>
+              <w:ind w:firstLineChars="200" w:firstLine="480"/>
+              <w:rPr>
+                <w:rFonts w:eastAsia="BiauKai"/>
+              </w:rPr>
+            </w:pPr>
+            <w:r>
+              <w:rPr>
+                <w:rFonts w:eastAsia="BiauKai"/>
+              </w:rPr>
+              <w:t>神的恩典已降臨</w:t>
             </w:r>
             <w:r>
               <w:rPr>
                 <w:rFonts w:eastAsia="BiauKai" w:hint="eastAsia"/>
               </w:rPr>
-              <w:t>祢</w:t>
-            </w:r>
-            <w:r>
-              <w:rPr>
-                <w:rFonts w:eastAsia="BiauKai"/>
-              </w:rPr>
-              <w:t>的恩典完全夠我用</w:t>
-            </w:r>
-          </w:p>
-          <w:p>
-            <w:pPr>
-              <w:ind w:firstLineChars="100" w:firstLine="240"/>
+              <w:t xml:space="preserve"> </w:t>
+            </w:r>
+            <w:r>
+              <w:rPr>
+                <w:rFonts w:eastAsia="BiauKai"/>
+              </w:rPr>
+              <w:t>喜樂充滿我們中間</w:t>
+            </w:r>
+          </w:p>
+          <w:p>
+            <w:pPr>
+              <w:ind w:firstLineChars="200" w:firstLine="480"/>
+              <w:rPr>
+                <w:rFonts w:eastAsia="BiauKai"/>
+              </w:rPr>
+            </w:pPr>
+            <w:r>
+              <w:rPr>
+                <w:rFonts w:eastAsia="BiauKai"/>
+              </w:rPr>
+              <w:t>倚靠全能神</w:t>
+            </w:r>
+            <w:r>
               <w:rPr>
                 <w:rFonts w:eastAsia="BiauKai" w:hint="eastAsia"/>
               </w:rPr>
-            </w:pPr>
-            <w:r>
-              <w:rPr>
-                <w:rFonts w:eastAsia="BiauKai" w:hint="eastAsia"/>
-              </w:rPr>
-              <w:t>．</w:t>
-            </w:r>
-            <w:r>
-              <w:rPr>
-                <w:rFonts w:eastAsia="BiauKai"/>
-              </w:rPr>
-              <w:t>神的恩典已降臨</w:t>
-            </w:r>
-            <w:r>
-              <w:rPr>
-                <w:rFonts w:eastAsia="BiauKai" w:hint="eastAsia"/>
-              </w:rPr>
               <w:t xml:space="preserve"> </w:t>
             </w:r>
             <w:r>
               <w:rPr>
                 <w:rFonts w:eastAsia="BiauKai"/>
               </w:rPr>
-              <w:t>喜樂充滿我們中間</w:t>
+              <w:t>沒有難成就的事</w:t>
             </w:r>
           </w:p>
           <w:p>
             <w:pPr>
               <w:ind w:firstLineChars="200" w:firstLine="480"/>
               <w:rPr>
-                <w:rFonts w:eastAsia="BiauKai" w:hint="eastAsia"/>
-              </w:rPr>
-            </w:pPr>
-            <w:r>
-              <w:rPr>
-                <w:rFonts w:eastAsia="BiauKai"/>
-              </w:rPr>
-              <w:t>在恩典深處</w:t>
-            </w:r>
-            <w:r>
-              <w:rPr>
-                <w:rFonts w:eastAsia="BiauKai" w:hint="eastAsia"/>
-              </w:rPr>
-              <w:t xml:space="preserve"> </w:t>
-            </w:r>
-            <w:r>
-              <w:rPr>
-                <w:rFonts w:eastAsia="BiauKai"/>
-              </w:rPr>
-              <w:t>重擔都變為輕省</w:t>
-            </w:r>
-          </w:p>
-          <w:p>
-            <w:pPr>
-              <w:ind w:firstLineChars="200" w:firstLine="480"/>
-              <w:rPr>
-                <w:rFonts w:eastAsia="BiauKai" w:hint="eastAsia"/>
-              </w:rPr>
-            </w:pPr>
-            <w:r>
-              <w:rPr>
-                <w:rFonts w:eastAsia="BiauKai"/>
-              </w:rPr>
-              <w:t>神的恩典已降臨</w:t>
-            </w:r>
-            <w:r>
-              <w:rPr>
-                <w:rFonts w:eastAsia="BiauKai" w:hint="eastAsia"/>
-              </w:rPr>
-              <w:t xml:space="preserve"> </w:t>
-            </w:r>
-            <w:r>
-              <w:rPr>
-                <w:rFonts w:eastAsia="BiauKai"/>
-              </w:rPr>
-              <w:t>喜樂充滿我們中間</w:t>
-            </w:r>
-          </w:p>
-          <w:p>
-            <w:pPr>
-              <w:ind w:firstLineChars="200" w:firstLine="480"/>
-              <w:rPr>
-                <w:rFonts w:eastAsia="BiauKai"/>
-              </w:rPr>
-            </w:pPr>
-            <w:r>
-              <w:rPr>
-                <w:rFonts w:eastAsia="BiauKai"/>
-              </w:rPr>
-              <w:t>倚靠全能神</w:t>
-            </w:r>
-            <w:r>
-              <w:rPr>
-                <w:rFonts w:eastAsia="BiauKai" w:hint="eastAsia"/>
-              </w:rPr>
-              <w:t xml:space="preserve"> </w:t>
-            </w:r>
-            <w:r>
-              <w:rPr>
-                <w:rFonts w:eastAsia="BiauKai"/>
-              </w:rPr>
-              <w:t>沒有難成就的事</w:t>
-            </w:r>
-          </w:p>
-          <w:p>
-            <w:pPr>
-              <w:ind w:firstLineChars="200" w:firstLine="480"/>
-              <w:rPr>
-                <w:rFonts w:eastAsia="BiauKai" w:hint="eastAsia"/>
+                <w:rFonts w:eastAsia="BiauKai"/>
               </w:rPr>
             </w:pPr>
           </w:p>
@@ -1197,7 +1197,7 @@
               <w:pStyle w:val="a4"/>
               <w:ind w:firstLineChars="100" w:firstLine="240"/>
               <w:rPr>
-                <w:rFonts w:ascii="Times New Roman" w:eastAsia="BiauKai" w:hAnsi="Times New Roman" w:hint="eastAsia"/>
+                <w:rFonts w:ascii="Times New Roman" w:eastAsia="BiauKai" w:hAnsi="Times New Roman"/>
               </w:rPr>
             </w:pPr>
           </w:p>
@@ -1543,7 +1543,7 @@
               </w:tabs>
               <w:ind w:left="288" w:hangingChars="120" w:hanging="288"/>
               <w:rPr>
-                <w:rFonts w:ascii="Times New Roman" w:eastAsia="標楷體-繁" w:hAnsi="Times New Roman" w:cs="Times New Roman" w:hint="eastAsia"/>
+                <w:rFonts w:ascii="Times New Roman" w:eastAsia="標楷體-繁" w:hAnsi="Times New Roman" w:cs="Times New Roman"/>
                 <w:color w:val="000000" w:themeColor="text1"/>
                 <w:kern w:val="2"/>
               </w:rPr>
@@ -1997,7 +1997,7 @@
               <w:adjustRightInd w:val="0"/>
               <w:ind w:right="17"/>
               <w:rPr>
-                <w:rFonts w:ascii="Times New Roman" w:eastAsia="BiauKai" w:hAnsi="Times New Roman" w:hint="eastAsia"/>
+                <w:rFonts w:ascii="Times New Roman" w:eastAsia="BiauKai" w:hAnsi="Times New Roman"/>
               </w:rPr>
             </w:pPr>
           </w:p>
@@ -2501,7 +2501,25 @@
                 <w:bCs/>
                 <w:szCs w:val="24"/>
               </w:rPr>
-              <w:t>改的果子：太</w:t>
+              <w:t>改的果子</w:t>
+            </w:r>
+            <w:r>
+              <w:rPr>
+                <w:rFonts w:ascii="Times New Roman" w:eastAsia="標楷體-繁" w:hAnsi="Times New Roman" w:hint="eastAsia"/>
+                <w:b/>
+                <w:bCs/>
+                <w:szCs w:val="24"/>
+              </w:rPr>
+              <w:t>：</w:t>
+            </w:r>
+            <w:r>
+              <w:rPr>
+                <w:rFonts w:ascii="Times New Roman" w:eastAsia="標楷體-繁" w:hAnsi="Times New Roman"/>
+                <w:b/>
+                <w:bCs/>
+                <w:szCs w:val="24"/>
+              </w:rPr>
+              <w:t>太</w:t>
             </w:r>
             <w:r>
               <w:rPr>
@@ -3969,7 +3987,7 @@
               <w:adjustRightInd w:val="0"/>
               <w:ind w:leftChars="0" w:left="360"/>
               <w:rPr>
-                <w:rFonts w:ascii="Times New Roman" w:eastAsia="標楷體-繁" w:hAnsi="Times New Roman" w:cs="Times New Roman" w:hint="eastAsia"/>
+                <w:rFonts w:ascii="Times New Roman" w:eastAsia="標楷體-繁" w:hAnsi="Times New Roman" w:cs="Times New Roman"/>
                 <w:color w:val="000000" w:themeColor="text1"/>
                 <w:szCs w:val="21"/>
               </w:rPr>
@@ -5727,7 +5745,7 @@
                     <w:ind w:leftChars="3" w:left="7" w:rightChars="-7" w:right="-17" w:firstLine="2"/>
                     <w:suppressOverlap/>
                     <w:rPr>
-                      <w:rFonts w:ascii="Times New Roman" w:eastAsia="標楷體-繁" w:hAnsi="Times New Roman" w:cs="Times New Roman" w:hint="eastAsia"/>
+                      <w:rFonts w:ascii="Times New Roman" w:eastAsia="標楷體-繁" w:hAnsi="Times New Roman" w:cs="Times New Roman"/>
                       <w:color w:val="000000" w:themeColor="text1"/>
                     </w:rPr>
                   </w:pPr>
@@ -6809,7 +6827,7 @@
               <w:spacing w:line="300" w:lineRule="exact"/>
               <w:ind w:firstLineChars="200" w:firstLine="480"/>
               <w:rPr>
-                <w:rFonts w:ascii="Times New Roman" w:eastAsia="標楷體-繁" w:hAnsi="Times New Roman" w:hint="eastAsia"/>
+                <w:rFonts w:ascii="Times New Roman" w:eastAsia="標楷體-繁" w:hAnsi="Times New Roman"/>
                 <w:color w:val="000000" w:themeColor="text1"/>
                 <w:szCs w:val="21"/>
               </w:rPr>
@@ -7759,7 +7777,7 @@
       </w:tabs>
       <w:rPr>
         <w:rStyle w:val="a9"/>
-        <w:rFonts w:eastAsia="標楷體" w:hint="eastAsia"/>
+        <w:rFonts w:eastAsia="標楷體"/>
         <w:i/>
         <w:sz w:val="18"/>
         <w:szCs w:val="18"/>
@@ -8139,7 +8157,7 @@
       <w:wordWrap w:val="0"/>
       <w:ind w:firstLineChars="100" w:firstLine="180"/>
       <w:rPr>
-        <w:rFonts w:eastAsia="標楷體" w:hint="eastAsia"/>
+        <w:rFonts w:eastAsia="標楷體"/>
         <w:i/>
         <w:sz w:val="18"/>
         <w:szCs w:val="18"/>
